--- a/resurs/template/demo5uz.docx
+++ b/resurs/template/demo5uz.docx
@@ -13,6 +13,7 @@
           <w:sz w:val="32"/>
         </w:rPr>
       </w:pPr>
+      <w:bookmarkStart w:id="0" w:name="_GoBack"/>
       <w:r>
         <w:rPr>
           <w:rFonts w:ascii="Times New Roman" w:hAnsi="Times New Roman" w:cs="Times New Roman"/>
@@ -70,6 +71,7 @@
           </wp:anchor>
         </w:drawing>
       </w:r>
+      <w:bookmarkEnd w:id="0"/>
     </w:p>
     <w:p>
       <w:pPr>
@@ -1722,20 +1724,6 @@
         </w:rPr>
         <w:t>ўтказишда фойдаланиш учун яроқсиз деб эътироф этилганлигини тасдиклайди.</w:t>
       </w:r>
-    </w:p>
-    <w:p>
-      <w:pPr>
-        <w:spacing w:after="0" w:line="240" w:lineRule="auto"/>
-        <w:rPr>
-          <w:rFonts w:ascii="Times New Roman" w:hAnsi="Times New Roman" w:cs="Times New Roman"/>
-          <w:b/>
-          <w:sz w:val="26"/>
-          <w:szCs w:val="26"/>
-          <w:lang w:val="uz-Cyrl-UZ"/>
-        </w:rPr>
-      </w:pPr>
-      <w:bookmarkStart w:id="0" w:name="_GoBack"/>
-      <w:bookmarkEnd w:id="0"/>
     </w:p>
     <w:p>
       <w:pPr>
@@ -1934,17 +1922,17 @@
         <w:tblLook w:val="04A0" w:firstRow="1" w:lastRow="0" w:firstColumn="1" w:lastColumn="0" w:noHBand="0" w:noVBand="1"/>
       </w:tblPr>
       <w:tblGrid>
-        <w:gridCol w:w="2113"/>
+        <w:gridCol w:w="2665"/>
       </w:tblGrid>
       <w:tr>
         <w:trPr>
           <w:cnfStyle w:val="100000000000" w:firstRow="1" w:lastRow="0" w:firstColumn="0" w:lastColumn="0" w:oddVBand="0" w:evenVBand="0" w:oddHBand="0" w:evenHBand="0" w:firstRowFirstColumn="0" w:firstRowLastColumn="0" w:lastRowFirstColumn="0" w:lastRowLastColumn="0"/>
-          <w:trHeight w:val="1890"/>
+          <w:trHeight w:val="2365"/>
         </w:trPr>
         <w:tc>
           <w:tcPr>
             <w:cnfStyle w:val="001000000000" w:firstRow="0" w:lastRow="0" w:firstColumn="1" w:lastColumn="0" w:oddVBand="0" w:evenVBand="0" w:oddHBand="0" w:evenHBand="0" w:firstRowFirstColumn="0" w:firstRowLastColumn="0" w:lastRowFirstColumn="0" w:lastRowLastColumn="0"/>
-            <w:tcW w:w="2113" w:type="dxa"/>
+            <w:tcW w:w="2665" w:type="dxa"/>
           </w:tcPr>
           <w:p>
             <w:pPr>
@@ -1985,14 +1973,6 @@
           <w:sz w:val="20"/>
         </w:rPr>
       </w:pPr>
-      <w:r>
-        <w:rPr>
-          <w:rFonts w:ascii="Times New Roman" w:hAnsi="Times New Roman" w:cs="Times New Roman"/>
-          <w:sz w:val="20"/>
-          <w:lang w:val="uz-Cyrl-UZ"/>
-        </w:rPr>
-        <w:tab/>
-      </w:r>
       <w:r>
         <w:rPr>
           <w:rFonts w:ascii="Times New Roman" w:hAnsi="Times New Roman" w:cs="Times New Roman"/>
@@ -3012,7 +2992,7 @@
 </file>
 
 <file path=customXml/itemProps1.xml><?xml version="1.0" encoding="utf-8"?>
-<ds:datastoreItem xmlns:ds="http://schemas.openxmlformats.org/officeDocument/2006/customXml" ds:itemID="{E9A2DD63-04D0-47F4-BE85-1D3D3AAF2B37}">
+<ds:datastoreItem xmlns:ds="http://schemas.openxmlformats.org/officeDocument/2006/customXml" ds:itemID="{F5F41E7F-3F30-4132-9C77-F4D21141559C}">
   <ds:schemaRefs>
     <ds:schemaRef ds:uri="http://schemas.openxmlformats.org/officeDocument/2006/bibliography"/>
   </ds:schemaRefs>

--- a/resurs/template/demo5uz.docx
+++ b/resurs/template/demo5uz.docx
@@ -13,7 +13,6 @@
           <w:sz w:val="32"/>
         </w:rPr>
       </w:pPr>
-      <w:bookmarkStart w:id="0" w:name="_GoBack"/>
       <w:r>
         <w:rPr>
           <w:rFonts w:ascii="Times New Roman" w:hAnsi="Times New Roman" w:cs="Times New Roman"/>
@@ -71,7 +70,6 @@
           </wp:anchor>
         </w:drawing>
       </w:r>
-      <w:bookmarkEnd w:id="0"/>
     </w:p>
     <w:p>
       <w:pPr>
@@ -1724,6 +1722,20 @@
         </w:rPr>
         <w:t>ўтказишда фойдаланиш учун яроқсиз деб эътироф этилганлигини тасдиклайди.</w:t>
       </w:r>
+    </w:p>
+    <w:p>
+      <w:pPr>
+        <w:spacing w:after="0" w:line="240" w:lineRule="auto"/>
+        <w:rPr>
+          <w:rFonts w:ascii="Times New Roman" w:hAnsi="Times New Roman" w:cs="Times New Roman"/>
+          <w:b/>
+          <w:sz w:val="26"/>
+          <w:szCs w:val="26"/>
+          <w:lang w:val="uz-Cyrl-UZ"/>
+        </w:rPr>
+      </w:pPr>
+      <w:bookmarkStart w:id="0" w:name="_GoBack"/>
+      <w:bookmarkEnd w:id="0"/>
     </w:p>
     <w:p>
       <w:pPr>
@@ -1922,17 +1934,17 @@
         <w:tblLook w:val="04A0" w:firstRow="1" w:lastRow="0" w:firstColumn="1" w:lastColumn="0" w:noHBand="0" w:noVBand="1"/>
       </w:tblPr>
       <w:tblGrid>
-        <w:gridCol w:w="2665"/>
+        <w:gridCol w:w="2113"/>
       </w:tblGrid>
       <w:tr>
         <w:trPr>
           <w:cnfStyle w:val="100000000000" w:firstRow="1" w:lastRow="0" w:firstColumn="0" w:lastColumn="0" w:oddVBand="0" w:evenVBand="0" w:oddHBand="0" w:evenHBand="0" w:firstRowFirstColumn="0" w:firstRowLastColumn="0" w:lastRowFirstColumn="0" w:lastRowLastColumn="0"/>
-          <w:trHeight w:val="2365"/>
+          <w:trHeight w:val="1890"/>
         </w:trPr>
         <w:tc>
           <w:tcPr>
             <w:cnfStyle w:val="001000000000" w:firstRow="0" w:lastRow="0" w:firstColumn="1" w:lastColumn="0" w:oddVBand="0" w:evenVBand="0" w:oddHBand="0" w:evenHBand="0" w:firstRowFirstColumn="0" w:firstRowLastColumn="0" w:lastRowFirstColumn="0" w:lastRowLastColumn="0"/>
-            <w:tcW w:w="2665" w:type="dxa"/>
+            <w:tcW w:w="2113" w:type="dxa"/>
           </w:tcPr>
           <w:p>
             <w:pPr>
@@ -1973,6 +1985,14 @@
           <w:sz w:val="20"/>
         </w:rPr>
       </w:pPr>
+      <w:r>
+        <w:rPr>
+          <w:rFonts w:ascii="Times New Roman" w:hAnsi="Times New Roman" w:cs="Times New Roman"/>
+          <w:sz w:val="20"/>
+          <w:lang w:val="uz-Cyrl-UZ"/>
+        </w:rPr>
+        <w:tab/>
+      </w:r>
       <w:r>
         <w:rPr>
           <w:rFonts w:ascii="Times New Roman" w:hAnsi="Times New Roman" w:cs="Times New Roman"/>
@@ -2992,7 +3012,7 @@
 </file>
 
 <file path=customXml/itemProps1.xml><?xml version="1.0" encoding="utf-8"?>
-<ds:datastoreItem xmlns:ds="http://schemas.openxmlformats.org/officeDocument/2006/customXml" ds:itemID="{F5F41E7F-3F30-4132-9C77-F4D21141559C}">
+<ds:datastoreItem xmlns:ds="http://schemas.openxmlformats.org/officeDocument/2006/customXml" ds:itemID="{E9A2DD63-04D0-47F4-BE85-1D3D3AAF2B37}">
   <ds:schemaRefs>
     <ds:schemaRef ds:uri="http://schemas.openxmlformats.org/officeDocument/2006/bibliography"/>
   </ds:schemaRefs>
